--- a/Main Project Document.docx
+++ b/Main Project Document.docx
@@ -80,8 +80,6 @@
               </w:r>
             </w:sdtContent>
           </w:sdt>
-          <w:bookmarkStart w:id="0" w:name="_GoBack"/>
-          <w:bookmarkEnd w:id="0"/>
           <w:r>
             <w:rPr>
               <w:noProof/>
@@ -217,21 +215,11 @@
                                     <w:numId w:val="4"/>
                                   </w:numPr>
                                 </w:pPr>
-                                <w:proofErr w:type="spellStart"/>
                                 <w:r>
-                                  <w:t>Christoffer</w:t>
+                                  <w:t xml:space="preserve">Christoffer Hauge Nielsen – DOB: </w:t>
                                 </w:r>
-                                <w:proofErr w:type="spellEnd"/>
                                 <w:r>
-                                  <w:t xml:space="preserve"> </w:t>
-                                </w:r>
-                                <w:proofErr w:type="spellStart"/>
-                                <w:r>
-                                  <w:t>Hauge</w:t>
-                                </w:r>
-                                <w:proofErr w:type="spellEnd"/>
-                                <w:r>
-                                  <w:t xml:space="preserve"> Nielsen – DOB: </w:t>
+                                  <w:t>02/04/1991</w:t>
                                 </w:r>
                               </w:p>
                               <w:p>
@@ -251,6 +239,18 @@
                                   </w:rPr>
                                   <w:t>Martin Bastian Egelund Nielsen – DOB:</w:t>
                                 </w:r>
+                                <w:r>
+                                  <w:rPr>
+                                    <w:lang w:val="da-DK"/>
+                                  </w:rPr>
+                                  <w:t xml:space="preserve"> </w:t>
+                                </w:r>
+                                <w:r>
+                                  <w:rPr>
+                                    <w:lang w:val="da-DK"/>
+                                  </w:rPr>
+                                  <w:t>11/03/1984</w:t>
+                                </w:r>
                               </w:p>
                               <w:p>
                                 <w:pPr>
@@ -268,6 +268,12 @@
                                     <w:lang w:val="da-DK"/>
                                   </w:rPr>
                                   <w:t xml:space="preserve">Vidar Orn Atlason – DOB: </w:t>
+                                </w:r>
+                                <w:r>
+                                  <w:rPr>
+                                    <w:lang w:val="da-DK"/>
+                                  </w:rPr>
+                                  <w:t>14/12/1989</w:t>
                                 </w:r>
                               </w:p>
                               <w:p>
@@ -404,21 +410,11 @@
                               <w:numId w:val="4"/>
                             </w:numPr>
                           </w:pPr>
-                          <w:proofErr w:type="spellStart"/>
                           <w:r>
-                            <w:t>Christoffer</w:t>
+                            <w:t xml:space="preserve">Christoffer Hauge Nielsen – DOB: </w:t>
                           </w:r>
-                          <w:proofErr w:type="spellEnd"/>
                           <w:r>
-                            <w:t xml:space="preserve"> </w:t>
-                          </w:r>
-                          <w:proofErr w:type="spellStart"/>
-                          <w:r>
-                            <w:t>Hauge</w:t>
-                          </w:r>
-                          <w:proofErr w:type="spellEnd"/>
-                          <w:r>
-                            <w:t xml:space="preserve"> Nielsen – DOB: </w:t>
+                            <w:t>02/04/1991</w:t>
                           </w:r>
                         </w:p>
                         <w:p>
@@ -438,6 +434,18 @@
                             </w:rPr>
                             <w:t>Martin Bastian Egelund Nielsen – DOB:</w:t>
                           </w:r>
+                          <w:r>
+                            <w:rPr>
+                              <w:lang w:val="da-DK"/>
+                            </w:rPr>
+                            <w:t xml:space="preserve"> </w:t>
+                          </w:r>
+                          <w:r>
+                            <w:rPr>
+                              <w:lang w:val="da-DK"/>
+                            </w:rPr>
+                            <w:t>11/03/1984</w:t>
+                          </w:r>
                         </w:p>
                         <w:p>
                           <w:pPr>
@@ -455,6 +463,12 @@
                               <w:lang w:val="da-DK"/>
                             </w:rPr>
                             <w:t xml:space="preserve">Vidar Orn Atlason – DOB: </w:t>
+                          </w:r>
+                          <w:r>
+                            <w:rPr>
+                              <w:lang w:val="da-DK"/>
+                            </w:rPr>
+                            <w:t>14/12/1989</w:t>
                           </w:r>
                         </w:p>
                         <w:p>
@@ -497,10 +511,18 @@
             <w:br w:type="page"/>
           </w:r>
         </w:p>
+        <w:bookmarkStart w:id="0" w:name="_GoBack" w:displacedByCustomXml="next"/>
+        <w:bookmarkEnd w:id="0" w:displacedByCustomXml="next"/>
       </w:sdtContent>
     </w:sdt>
     <w:sdt>
       <w:sdtPr>
+        <w:rPr>
+          <w:rFonts w:asciiTheme="minorHAnsi" w:eastAsiaTheme="minorEastAsia" w:hAnsiTheme="minorHAnsi" w:cstheme="minorBidi"/>
+          <w:color w:val="4C483D" w:themeColor="text2"/>
+          <w:sz w:val="20"/>
+          <w:szCs w:val="20"/>
+        </w:rPr>
         <w:id w:val="1465693951"/>
         <w:docPartObj>
           <w:docPartGallery w:val="Table of Contents"/>
@@ -509,13 +531,9 @@
       </w:sdtPr>
       <w:sdtEndPr>
         <w:rPr>
-          <w:rFonts w:asciiTheme="minorHAnsi" w:eastAsiaTheme="minorEastAsia" w:hAnsiTheme="minorHAnsi" w:cstheme="minorBidi"/>
           <w:b/>
           <w:bCs/>
           <w:noProof/>
-          <w:color w:val="4C483D" w:themeColor="text2"/>
-          <w:sz w:val="20"/>
-          <w:szCs w:val="20"/>
         </w:rPr>
       </w:sdtEndPr>
       <w:sdtContent>
@@ -3707,16 +3725,7 @@
     </w:p>
     <w:p>
       <w:r>
-        <w:t xml:space="preserve">// </w:t>
-      </w:r>
-      <w:r>
-        <w:t>Make a simple Phase Plan before you start, describing expected activities. U</w:t>
-      </w:r>
-      <w:r>
-        <w:t>se UP terminology of Inception-</w:t>
-      </w:r>
-      <w:r>
-        <w:t>Elaboration-Construction and attempt to identify iterations.</w:t>
+        <w:t>// Make a simple Phase Plan before you start, describing expected activities. Use UP terminology of Inception-Elaboration-Construction and attempt to identify iterations.</w:t>
       </w:r>
     </w:p>
     <w:p>
@@ -3762,13 +3771,7 @@
       </w:pPr>
       <w:bookmarkStart w:id="5" w:name="_Toc401757919"/>
       <w:r>
-        <w:t>F</w:t>
-      </w:r>
-      <w:r>
-        <w:t>ully-dressed</w:t>
-      </w:r>
-      <w:r>
-        <w:t xml:space="preserve"> Use Cases</w:t>
+        <w:t>Fully-dressed Use Cases</w:t>
       </w:r>
       <w:bookmarkEnd w:id="5"/>
     </w:p>
@@ -3834,31 +3837,13 @@
         </w:rPr>
         <w:t>Ø</w:t>
       </w:r>
-      <w:proofErr w:type="spellStart"/>
       <w:r>
         <w:rPr>
           <w:rFonts w:ascii="Times New Roman" w:hAnsi="Times New Roman"/>
           <w:lang w:val="en-GB"/>
         </w:rPr>
-        <w:t>rn</w:t>
-      </w:r>
-      <w:proofErr w:type="spellEnd"/>
-      <w:r>
-        <w:rPr>
-          <w:rFonts w:ascii="Times New Roman" w:hAnsi="Times New Roman"/>
-          <w:lang w:val="en-GB"/>
-        </w:rPr>
-        <w:t xml:space="preserve"> </w:t>
-      </w:r>
-      <w:proofErr w:type="spellStart"/>
-      <w:r>
-        <w:rPr>
-          <w:rFonts w:ascii="Times New Roman" w:hAnsi="Times New Roman"/>
-          <w:lang w:val="en-GB"/>
-        </w:rPr>
-        <w:t>Atlason</w:t>
-      </w:r>
-      <w:proofErr w:type="spellEnd"/>
+        <w:t>rn Atlason</w:t>
+      </w:r>
     </w:p>
     <w:p>
       <w:pPr>
@@ -3879,15 +3864,7 @@
     </w:p>
     <w:p>
       <w:r>
-        <w:t xml:space="preserve">By: </w:t>
-      </w:r>
-      <w:proofErr w:type="spellStart"/>
-      <w:r>
-        <w:t>Christoffer</w:t>
-      </w:r>
-      <w:proofErr w:type="spellEnd"/>
-      <w:r>
-        <w:t xml:space="preserve"> Nielsen</w:t>
+        <w:t>By: Christoffer Nielsen</w:t>
       </w:r>
     </w:p>
     <w:p>
@@ -4060,13 +4037,8 @@
       <w:r>
         <w:t xml:space="preserve">// </w:t>
       </w:r>
-      <w:proofErr w:type="gramStart"/>
-      <w:r>
-        <w:t>A</w:t>
-      </w:r>
-      <w:proofErr w:type="gramEnd"/>
-      <w:r>
-        <w:t xml:space="preserve"> diagram of your database tables, (tip: show the design phases of the different NF)</w:t>
+      <w:r>
+        <w:t>A diagram of your database tables, (tip: show the design phases of the different NF)</w:t>
       </w:r>
     </w:p>
     <w:p>
@@ -4087,13 +4059,8 @@
       <w:r>
         <w:t xml:space="preserve">// </w:t>
       </w:r>
-      <w:proofErr w:type="gramStart"/>
-      <w:r>
-        <w:t>The</w:t>
-      </w:r>
-      <w:proofErr w:type="gramEnd"/>
-      <w:r>
-        <w:t xml:space="preserve"> scope of the SWC part of the project</w:t>
+      <w:r>
+        <w:t>The scope of the SWC part of the project</w:t>
       </w:r>
     </w:p>
     <w:p>
@@ -4112,16 +4079,7 @@
     </w:p>
     <w:p>
       <w:r>
-        <w:t xml:space="preserve">// </w:t>
-      </w:r>
-      <w:r>
-        <w:t>A thorough description of the construction of the application and a substantiated</w:t>
-      </w:r>
-      <w:r>
-        <w:t xml:space="preserve"> explanation of the choices you </w:t>
-      </w:r>
-      <w:r>
-        <w:t>have made.</w:t>
+        <w:t>// A thorough description of the construction of the application and a substantiated explanation of the choices you have made.</w:t>
       </w:r>
     </w:p>
     <w:p>
@@ -4250,15 +4208,7 @@
     </w:p>
     <w:p>
       <w:r>
-        <w:t xml:space="preserve">// </w:t>
-      </w:r>
-      <w:proofErr w:type="gramStart"/>
-      <w:r>
-        <w:t>What</w:t>
-      </w:r>
-      <w:proofErr w:type="gramEnd"/>
-      <w:r>
-        <w:t xml:space="preserve"> should we put here?</w:t>
+        <w:t>// What should we put here?</w:t>
       </w:r>
     </w:p>
     <w:p>
@@ -4367,15 +4317,7 @@
     </w:p>
     <w:p>
       <w:r>
-        <w:t xml:space="preserve">// </w:t>
-      </w:r>
-      <w:proofErr w:type="gramStart"/>
-      <w:r>
-        <w:t>Some</w:t>
-      </w:r>
-      <w:proofErr w:type="gramEnd"/>
-      <w:r>
-        <w:t xml:space="preserve"> really boring stuff here</w:t>
+        <w:t>// Some really boring stuff here</w:t>
       </w:r>
     </w:p>
     <w:p>
@@ -4430,23 +4372,7 @@
         <w:t xml:space="preserve">// </w:t>
       </w:r>
       <w:r>
-        <w:t xml:space="preserve">actions against the threats from outside, </w:t>
-      </w:r>
-      <w:proofErr w:type="spellStart"/>
-      <w:r>
-        <w:t>f.ex</w:t>
-      </w:r>
-      <w:proofErr w:type="spellEnd"/>
-      <w:r>
-        <w:t xml:space="preserve">. </w:t>
-      </w:r>
-      <w:proofErr w:type="gramStart"/>
-      <w:r>
-        <w:t>to</w:t>
-      </w:r>
-      <w:proofErr w:type="gramEnd"/>
-      <w:r>
-        <w:t xml:space="preserve"> the safety of your data</w:t>
+        <w:t>actions against the threats from outside, f.ex. to the safety of your data</w:t>
       </w:r>
     </w:p>
     <w:p>
@@ -4487,16 +4413,7 @@
     </w:p>
     <w:p>
       <w:r>
-        <w:t xml:space="preserve">// </w:t>
-      </w:r>
-      <w:r>
-        <w:t>explain which actions should be taken during the construction of your progra</w:t>
-      </w:r>
-      <w:r>
-        <w:t xml:space="preserve">m to ensure high security, e.g. </w:t>
-      </w:r>
-      <w:r>
-        <w:t>industrial espionage.</w:t>
+        <w:t>// explain which actions should be taken during the construction of your program to ensure high security, e.g. industrial espionage.</w:t>
       </w:r>
     </w:p>
     <w:p>
@@ -6720,6 +6637,8 @@
   </w:compat>
   <w:rsids>
     <w:rsidRoot w:val="00DB7309"/>
+    <w:rsid w:val="001E2653"/>
+    <w:rsid w:val="0094381E"/>
     <w:rsid w:val="00DB7309"/>
     <w:rsid w:val="00F302EA"/>
   </w:rsids>
@@ -7428,15 +7347,6 @@
 </file>
 
 <file path=customXml/item1.xml><?xml version="1.0" encoding="utf-8"?>
-<?mso-contentType ?>
-<FormTemplates xmlns="http://schemas.microsoft.com/sharepoint/v3/contenttype/forms">
-  <Display>DocumentLibraryForm</Display>
-  <Edit>AssetEditForm</Edit>
-  <New>DocumentLibraryForm</New>
-</FormTemplates>
-</file>
-
-<file path=customXml/item2.xml><?xml version="1.0" encoding="utf-8"?>
 <CoverPageProperties xmlns="http://schemas.microsoft.com/office/2006/coverPageProps">
   <PublishDate>2014-12-16T00:00:00</PublishDate>
   <Abstract/>
@@ -7447,11 +7357,28 @@
 </CoverPageProperties>
 </file>
 
+<file path=customXml/item2.xml><?xml version="1.0" encoding="utf-8"?>
+<?mso-contentType ?>
+<FormTemplates xmlns="http://schemas.microsoft.com/sharepoint/v3/contenttype/forms">
+  <Display>DocumentLibraryForm</Display>
+  <Edit>AssetEditForm</Edit>
+  <New>DocumentLibraryForm</New>
+</FormTemplates>
+</file>
+
 <file path=customXml/item3.xml><?xml version="1.0" encoding="utf-8"?>
 <b:Sources xmlns:b="http://schemas.openxmlformats.org/officeDocument/2006/bibliography" SelectedStyle="\apasixtheditionofficeonline.xsl" StyleName="APA" Version="6"/>
 </file>
 
 <file path=customXml/itemProps1.xml><?xml version="1.0" encoding="utf-8"?>
+<ds:datastoreItem xmlns:ds="http://schemas.openxmlformats.org/officeDocument/2006/customXml" ds:itemID="{55AF091B-3C7A-41E3-B477-F2FDAA23CFDA}">
+  <ds:schemaRefs>
+    <ds:schemaRef ds:uri="http://schemas.microsoft.com/office/2006/coverPageProps"/>
+  </ds:schemaRefs>
+</ds:datastoreItem>
+</file>
+
+<file path=customXml/itemProps2.xml><?xml version="1.0" encoding="utf-8"?>
 <ds:datastoreItem xmlns:ds="http://schemas.openxmlformats.org/officeDocument/2006/customXml" ds:itemID="{7EAC9B9C-39C7-442D-A2C6-BC21F3368F0F}">
   <ds:schemaRefs>
     <ds:schemaRef ds:uri="http://schemas.microsoft.com/sharepoint/v3/contenttype/forms"/>
@@ -7459,16 +7386,8 @@
 </ds:datastoreItem>
 </file>
 
-<file path=customXml/itemProps2.xml><?xml version="1.0" encoding="utf-8"?>
-<ds:datastoreItem xmlns:ds="http://schemas.openxmlformats.org/officeDocument/2006/customXml" ds:itemID="{55AF091B-3C7A-41E3-B477-F2FDAA23CFDA}">
-  <ds:schemaRefs>
-    <ds:schemaRef ds:uri="http://schemas.microsoft.com/office/2006/coverPageProps"/>
-  </ds:schemaRefs>
-</ds:datastoreItem>
-</file>
-
 <file path=customXml/itemProps3.xml><?xml version="1.0" encoding="utf-8"?>
-<ds:datastoreItem xmlns:ds="http://schemas.openxmlformats.org/officeDocument/2006/customXml" ds:itemID="{0EF8F639-BE60-4F30-A31B-C7C59B769949}">
+<ds:datastoreItem xmlns:ds="http://schemas.openxmlformats.org/officeDocument/2006/customXml" ds:itemID="{A18EA6D4-CD02-4848-A316-9BC18C6EECC8}">
   <ds:schemaRefs>
     <ds:schemaRef ds:uri="http://schemas.openxmlformats.org/officeDocument/2006/bibliography"/>
   </ds:schemaRefs>
